--- a/KardexsOut/K42306.docx
+++ b/KardexsOut/K42306.docx
@@ -632,36 +632,22 @@
           <w:szCs w:val="20"/>
         </w:rPr>
       </w:pPr>
-      <w:r/>
-      <w:r>
-        <w:rPr>
-          <w:rStyle w:val="CommentsStyle"/>
+      <w:r>
+        <w:rPr>
+          <w:rFonts w:ascii="Arial Narrow" w:hAnsi="Arial Narrow"/>
+          <w:b/>
+          <w:sz w:val="20"/>
+          <w:szCs w:val="20"/>
         </w:rPr>
         <w:t>CESAR ANTONIO GARCIA PASTOR</w:t>
       </w:r>
       <w:r>
         <w:rPr>
-          <w:rStyle w:val="CommentsStyle"/>
-        </w:rPr>
-        <w:t xml:space="preserve">, QUIEN MANIFIESTA SER DE NACIONALIDAD PERUANA, DE ESTADO CIVIL SOLTERO, DE OCUPACION EMPRESARIO,  IDENTIFICADO CON DOCUMENTO NACIONAL DE IDENTIDAD NUMERO </w:t>
-      </w:r>
-      <w:r>
-        <w:rPr>
-          <w:rStyle w:val="CommentsStyle"/>
-        </w:rPr>
-      </w:r>
-      <w:r>
-        <w:rPr>
-          <w:rStyle w:val="CommentsStyle"/>
-          <w:highlight w:val="yellow"/>
-        </w:rPr>
-        <w:t>47177635</w:t>
-      </w:r>
-      <w:r>
-        <w:rPr>
-          <w:rStyle w:val="CommentsStyle"/>
-        </w:rPr>
-        <w:t>, CON DOMICILIO EN JIRON MADRE DE DIOS NUMERO 165, DEPARTAMENTO 201, URBANIZACION SANTA PATRICIA ETAPA II, DISTRITO DE LA MOLINA, PROVINCIA DE LIMA, DEPARTAMENTO DE LIMA, QUIEN PROCEDE POR SU PROPIO DERECHO.==============================================================================</w:t>
+          <w:rFonts w:ascii="Arial Narrow" w:hAnsi="Arial Narrow"/>
+          <w:sz w:val="20"/>
+          <w:szCs w:val="20"/>
+        </w:rPr>
+        <w:t>, QUIEN MANIFIESTA SER DE NACIONALIDAD PERUANA, DE ESTADO CIVIL SOLTERO, DE OCUPACION EMPRESARIO,  IDENTIFICADO CON DOCUMENTO NACIONAL DE IDENTIDAD NUMERO 47177635, CON DOMICILIO EN JIRON MADRE DE DIOS NUMERO 165, DEPARTAMENTO 201, URBANIZACION SANTA PATRICIA ETAPA II, DISTRITO DE LA MOLINA, PROVINCIA DE LIMA, DEPARTAMENTO DE LIMA, QUIEN PROCEDE POR SU PROPIO DERECHO.==============================================================================</w:t>
       </w:r>
     </w:p>
     <w:p>
@@ -679,36 +665,22 @@
           <w:szCs w:val="20"/>
         </w:rPr>
       </w:pPr>
-      <w:r/>
-      <w:r>
-        <w:rPr>
-          <w:rStyle w:val="CommentsStyle"/>
+      <w:r>
+        <w:rPr>
+          <w:rFonts w:ascii="Arial Narrow" w:hAnsi="Arial Narrow"/>
+          <w:b/>
+          <w:sz w:val="20"/>
+          <w:szCs w:val="20"/>
         </w:rPr>
         <w:t>REYNA ISABEL ESPINOZA HUERTA</w:t>
       </w:r>
       <w:r>
         <w:rPr>
-          <w:rStyle w:val="CommentsStyle"/>
-        </w:rPr>
-        <w:t xml:space="preserve">, QUIEN MANIFIESTA SER DE NACIONALIDAD PERUANA, DE ESTADO CIVIL SOLTERA, DE PROFESION LICENCIADA EN ENFERMERIA, IDENTIFICADA CON DOCUMENTO NACIONAL DE IDENTIDAD NUMERO </w:t>
-      </w:r>
-      <w:r>
-        <w:rPr>
-          <w:rStyle w:val="CommentsStyle"/>
-        </w:rPr>
-      </w:r>
-      <w:r>
-        <w:rPr>
-          <w:rStyle w:val="CommentsStyle"/>
-          <w:highlight w:val="yellow"/>
-        </w:rPr>
-        <w:t>40693196</w:t>
-      </w:r>
-      <w:r>
-        <w:rPr>
-          <w:rStyle w:val="CommentsStyle"/>
-        </w:rPr>
-        <w:t>, CON DOMICILIO EN MANZANA B, LOTE 40, ASOCIACION LAS MARGARITAS II ETAPA, DISTRITO DE SAN MARTIN DE PORRES, PROVINCIA DE LIMA, DEPARTAMENTO DE LIMA, QUIEN PROCEDE POR SU PROPIO DERECHO.================================================================================</w:t>
+          <w:rFonts w:ascii="Arial Narrow" w:hAnsi="Arial Narrow"/>
+          <w:sz w:val="20"/>
+          <w:szCs w:val="20"/>
+        </w:rPr>
+        <w:t>, QUIEN MANIFIESTA SER DE NACIONALIDAD PERUANA, DE ESTADO CIVIL SOLTERA, DE PROFESION LICENCIADA EN ENFERMERIA, IDENTIFICADA CON DOCUMENTO NACIONAL DE IDENTIDAD NUMERO 40693196, CON DOMICILIO EN MANZANA B, LOTE 40, ASOCIACION LAS MARGARITAS II ETAPA, DISTRITO DE SAN MARTIN DE PORRES, PROVINCIA DE LIMA, DEPARTAMENTO DE LIMA, QUIEN PROCEDE POR SU PROPIO DERECHO.================================================================================</w:t>
       </w:r>
     </w:p>
     <w:p>
@@ -948,46 +920,38 @@
           <w:shd w:val="clear" w:color="auto" w:fill="FFFFFF"/>
         </w:rPr>
       </w:pPr>
-      <w:r/>
-      <w:r>
-        <w:rPr>
-          <w:rStyle w:val="CommentsStyle"/>
+      <w:r>
+        <w:rPr>
+          <w:rFonts w:ascii="Arial Narrow" w:hAnsi="Arial Narrow" w:cs="Arial"/>
+          <w:sz w:val="20"/>
+          <w:szCs w:val="20"/>
         </w:rPr>
         <w:t xml:space="preserve">EL SEÑOR </w:t>
       </w:r>
       <w:r>
         <w:rPr>
-          <w:rStyle w:val="CommentsStyle"/>
+          <w:rFonts w:ascii="Arial Narrow" w:hAnsi="Arial Narrow" w:cs="Arial"/>
+          <w:b/>
+          <w:bCs/>
+          <w:sz w:val="20"/>
+          <w:szCs w:val="20"/>
         </w:rPr>
         <w:t xml:space="preserve">CESAR ANTONIO GARCIA PASTOR, </w:t>
       </w:r>
       <w:r>
         <w:rPr>
-          <w:rStyle w:val="CommentsStyle"/>
-        </w:rPr>
-        <w:t xml:space="preserve">DE NACIONALIDAD PERUANA, DEBIDAMENTE IDENTIFICADO CON DOCUMENTO NACIONAL DE IDENTIDAD N° </w:t>
-      </w:r>
-      <w:r>
-        <w:rPr>
-          <w:rStyle w:val="CommentsStyle"/>
-        </w:rPr>
-      </w:r>
-      <w:r>
-        <w:rPr>
-          <w:rStyle w:val="CommentsStyle"/>
-          <w:highlight w:val="yellow"/>
-        </w:rPr>
-        <w:t>47177635</w:t>
-      </w:r>
-      <w:r>
-        <w:rPr>
-          <w:rStyle w:val="CommentsStyle"/>
-        </w:rPr>
-        <w:t xml:space="preserve">, DE ESTADO CIVIL SOLTERO, DE OCUPACIÓN EMPRESARIO, SEÑALANDO COMO SU </w:t>
-      </w:r>
-      <w:r>
-        <w:rPr>
-          <w:rStyle w:val="CommentsStyle"/>
+          <w:rFonts w:ascii="Arial Narrow" w:hAnsi="Arial Narrow" w:cs="Arial"/>
+          <w:sz w:val="20"/>
+          <w:szCs w:val="20"/>
+        </w:rPr>
+        <w:t xml:space="preserve">DE NACIONALIDAD PERUANA, DEBIDAMENTE IDENTIFICADO CON DOCUMENTO NACIONAL DE IDENTIDAD N° 47177635, DE ESTADO CIVIL SOLTERO, DE OCUPACIÓN EMPRESARIO, SEÑALANDO COMO SU </w:t>
+      </w:r>
+      <w:r>
+        <w:rPr>
+          <w:rFonts w:ascii="Arial Narrow" w:eastAsia="Arial Unicode MS" w:hAnsi="Arial Narrow" w:cs="Arial"/>
+          <w:sz w:val="20"/>
+          <w:szCs w:val="20"/>
+          <w:shd w:val="clear" w:color="auto" w:fill="FFFFFF"/>
         </w:rPr>
         <w:t>DOMICILIO EN JIRÓN MADRE DE DIOS N° 165, DPTO. 201 URBANIZACIÓN SANTA PATRICIA, ETAPA II DISTRITO DE LA MOLINA, PROVINCIA Y DEPARTAMENTO DE LIMA.==================================</w:t>
       </w:r>
@@ -1034,36 +998,23 @@
           <w:szCs w:val="20"/>
         </w:rPr>
       </w:pPr>
-      <w:r/>
-      <w:r>
-        <w:rPr>
-          <w:rStyle w:val="CommentsStyle"/>
+      <w:r>
+        <w:rPr>
+          <w:rFonts w:ascii="Arial Narrow" w:hAnsi="Arial Narrow" w:cs="Arial"/>
+          <w:b/>
+          <w:bCs/>
+          <w:sz w:val="20"/>
+          <w:szCs w:val="20"/>
         </w:rPr>
         <w:t>REYNA ISABEL ESPINOZA HUERTA</w:t>
       </w:r>
       <w:r>
         <w:rPr>
-          <w:rStyle w:val="CommentsStyle"/>
-        </w:rPr>
-        <w:t xml:space="preserve">, DE NACIONALIDAD PERUANA, DEBIDAMENTE IDENTIFICADA CON DOCUMENTO NACIONAL DE IDENTIDAD N° </w:t>
-      </w:r>
-      <w:r>
-        <w:rPr>
-          <w:rStyle w:val="CommentsStyle"/>
-        </w:rPr>
-      </w:r>
-      <w:r>
-        <w:rPr>
-          <w:rStyle w:val="CommentsStyle"/>
-          <w:highlight w:val="yellow"/>
-        </w:rPr>
-        <w:t>40693196</w:t>
-      </w:r>
-      <w:r>
-        <w:rPr>
-          <w:rStyle w:val="CommentsStyle"/>
-        </w:rPr>
-        <w:t>, DE OCUPACIÓN LICENCIADA EN ENFERMERÍA, DE ESTADO CIVIL SOLTERA, CON DOMICILIO EN MANZANA B, LOTE 40, ASOCIACIÓN LAS MARGARITAS II ETAPA, DISTRITO DE SAN MARTIN DE PORRES, PROVINCIA Y DEPARTAMENTO DE LIMA.=======================================================</w:t>
+          <w:rFonts w:ascii="Arial Narrow" w:hAnsi="Arial Narrow" w:cs="Arial"/>
+          <w:sz w:val="20"/>
+          <w:szCs w:val="20"/>
+        </w:rPr>
+        <w:t>, DE NACIONALIDAD PERUANA, DEBIDAMENTE IDENTIFICADA CON DOCUMENTO NACIONAL DE IDENTIDAD N° 40693196, DE OCUPACIÓN LICENCIADA EN ENFERMERÍA, DE ESTADO CIVIL SOLTERA, CON DOMICILIO EN MANZANA B, LOTE 40, ASOCIACIÓN LAS MARGARITAS II ETAPA, DISTRITO DE SAN MARTIN DE PORRES, PROVINCIA Y DEPARTAMENTO DE LIMA.=======================================================</w:t>
       </w:r>
     </w:p>
     <w:p>
@@ -5411,13 +5362,6 @@
       <w:kern w:val="0"/>
       <w:sz w:val="24"/>
       <w:lang w:val="es-PE" w:eastAsia="es-PE"/>
-    </w:rPr>
-  </w:style>
-  <w:style w:type="character" w:customStyle="1" w:styleId="CommentsStyle">
-    <w:name w:val="CommentsStyle"/>
-    <w:rPr>
-      <w:rFonts w:ascii="Arial Narrow" w:hAnsi="Arial Narrow"/>
-      <w:sz w:val="20"/>
     </w:rPr>
   </w:style>
 </w:styles>

--- a/KardexsOut/K42306.docx
+++ b/KardexsOut/K42306.docx
@@ -2419,16 +2419,20 @@
           <w:szCs w:val="20"/>
         </w:rPr>
       </w:pPr>
-      <w:r>
-        <w:rPr>
-          <w:rFonts w:ascii="Arial Narrow" w:hAnsi="Arial Narrow" w:cs="Arial"/>
-          <w:b/>
-          <w:sz w:val="20"/>
-          <w:szCs w:val="20"/>
+      <w:commentRangeStart w:id="0"/>
+      <w:r>
+        <w:rPr>
+          <w:rFonts w:ascii="Arial Narrow" w:hAnsi="Arial Narrow" w:cs="Arial"/>
+          <w:b/>
+          <w:sz w:val="20"/>
+          <w:szCs w:val="20"/>
+          <w:highlight w:val="yellow"/>
           <w:u w:val="single"/>
         </w:rPr>
         <w:t>OCTAVO:</w:t>
-      </w:r>
+        <w:commentReference w:id="0"/>
+      </w:r>
+      <w:commentRangeEnd w:id="0"/>
       <w:r>
         <w:rPr>
           <w:rFonts w:ascii="Arial Narrow" w:hAnsi="Arial Narrow" w:cs="Arial"/>
@@ -4200,6 +4204,18 @@
     </w:sectPr>
   </w:body>
 </w:document>
+</file>
+
+<file path=word/comments.xml><?xml version="1.0" encoding="utf-8"?>
+<w:comments xmlns:wpc="http://schemas.microsoft.com/office/word/2010/wordprocessingCanvas" xmlns:cx="http://schemas.microsoft.com/office/drawing/2014/chartex" xmlns:cx1="http://schemas.microsoft.com/office/drawing/2015/9/8/chartex" xmlns:mc="http://schemas.openxmlformats.org/markup-compatibility/2006" xmlns:o="urn:schemas-microsoft-com:office:office" xmlns:r="http://schemas.openxmlformats.org/officeDocument/2006/relationships" xmlns:m="http://schemas.openxmlformats.org/officeDocument/2006/math" xmlns:v="urn:schemas-microsoft-com:vml" xmlns:wp14="http://schemas.microsoft.com/office/word/2010/wordprocessingDrawing" xmlns:wp="http://schemas.openxmlformats.org/drawingml/2006/wordprocessingDrawing" xmlns:w10="urn:schemas-microsoft-com:office:word" xmlns:w="http://schemas.openxmlformats.org/wordprocessingml/2006/main" xmlns:w14="http://schemas.microsoft.com/office/word/2010/wordml" xmlns:w15="http://schemas.microsoft.com/office/word/2012/wordml" xmlns:w16se="http://schemas.microsoft.com/office/word/2015/wordml/symex" xmlns:wpg="http://schemas.microsoft.com/office/word/2010/wordprocessingGroup" xmlns:wpi="http://schemas.microsoft.com/office/word/2010/wordprocessingInk" xmlns:wne="http://schemas.microsoft.com/office/word/2006/wordml" xmlns:wps="http://schemas.microsoft.com/office/word/2010/wordprocessingShape" mc:Ignorable="w14 w15 w16se wp14">
+  <w:comment w:initials="pd" w:date="2023-01-10T16:34:14.825488" w:id="0" w:author="BOT CONFRONT">
+    <w:p>
+      <w:r>
+        <w:t>CORRELATIVO INCORRECTO</w:t>
+      </w:r>
+    </w:p>
+  </w:comment>
+</w:comments>
 </file>
 
 <file path=word/numbering.xml><?xml version="1.0" encoding="utf-8"?>

--- a/KardexsOut/K42306.docx
+++ b/KardexsOut/K42306.docx
@@ -1,6 +1,6 @@
 
 <file path=word/document.xml><?xml version="1.0" encoding="utf-8"?>
-<w:document xmlns:wpc="http://schemas.microsoft.com/office/word/2010/wordprocessingCanvas" xmlns:mc="http://schemas.openxmlformats.org/markup-compatibility/2006" xmlns:o="urn:schemas-microsoft-com:office:office" xmlns:r="http://schemas.openxmlformats.org/officeDocument/2006/relationships" xmlns:m="http://schemas.openxmlformats.org/officeDocument/2006/math" xmlns:v="urn:schemas-microsoft-com:vml" xmlns:wp14="http://schemas.microsoft.com/office/word/2010/wordprocessingDrawing" xmlns:wp="http://schemas.openxmlformats.org/drawingml/2006/wordprocessingDrawing" xmlns:w10="urn:schemas-microsoft-com:office:word" xmlns:w="http://schemas.openxmlformats.org/wordprocessingml/2006/main" xmlns:w14="http://schemas.microsoft.com/office/word/2010/wordml" xmlns:wpg="http://schemas.microsoft.com/office/word/2010/wordprocessingGroup" xmlns:wpi="http://schemas.microsoft.com/office/word/2010/wordprocessingInk" xmlns:wne="http://schemas.microsoft.com/office/word/2006/wordml" xmlns:wps="http://schemas.microsoft.com/office/word/2010/wordprocessingShape" mc:Ignorable="w14 wp14">
+<w:document xmlns:wpc="http://schemas.microsoft.com/office/word/2010/wordprocessingCanvas" xmlns:cx="http://schemas.microsoft.com/office/drawing/2014/chartex" xmlns:cx1="http://schemas.microsoft.com/office/drawing/2015/9/8/chartex" xmlns:cx2="http://schemas.microsoft.com/office/drawing/2015/10/21/chartex" xmlns:cx3="http://schemas.microsoft.com/office/drawing/2016/5/9/chartex" xmlns:cx4="http://schemas.microsoft.com/office/drawing/2016/5/10/chartex" xmlns:cx5="http://schemas.microsoft.com/office/drawing/2016/5/11/chartex" xmlns:cx6="http://schemas.microsoft.com/office/drawing/2016/5/12/chartex" xmlns:cx7="http://schemas.microsoft.com/office/drawing/2016/5/13/chartex" xmlns:cx8="http://schemas.microsoft.com/office/drawing/2016/5/14/chartex" xmlns:mc="http://schemas.openxmlformats.org/markup-compatibility/2006" xmlns:aink="http://schemas.microsoft.com/office/drawing/2016/ink" xmlns:am3d="http://schemas.microsoft.com/office/drawing/2017/model3d" xmlns:o="urn:schemas-microsoft-com:office:office" xmlns:oel="http://schemas.microsoft.com/office/2019/extlst" xmlns:r="http://schemas.openxmlformats.org/officeDocument/2006/relationships" xmlns:m="http://schemas.openxmlformats.org/officeDocument/2006/math" xmlns:v="urn:schemas-microsoft-com:vml" xmlns:wp14="http://schemas.microsoft.com/office/word/2010/wordprocessingDrawing" xmlns:wp="http://schemas.openxmlformats.org/drawingml/2006/wordprocessingDrawing" xmlns:w10="urn:schemas-microsoft-com:office:word" xmlns:w="http://schemas.openxmlformats.org/wordprocessingml/2006/main" xmlns:w14="http://schemas.microsoft.com/office/word/2010/wordml" xmlns:w15="http://schemas.microsoft.com/office/word/2012/wordml" xmlns:w16cex="http://schemas.microsoft.com/office/word/2018/wordml/cex" xmlns:w16cid="http://schemas.microsoft.com/office/word/2016/wordml/cid" xmlns:w16="http://schemas.microsoft.com/office/word/2018/wordml" xmlns:w16sdtdh="http://schemas.microsoft.com/office/word/2020/wordml/sdtdatahash" xmlns:w16se="http://schemas.microsoft.com/office/word/2015/wordml/symex" xmlns:wpg="http://schemas.microsoft.com/office/word/2010/wordprocessingGroup" xmlns:wpi="http://schemas.microsoft.com/office/word/2010/wordprocessingInk" xmlns:wne="http://schemas.microsoft.com/office/word/2006/wordml" xmlns:wps="http://schemas.microsoft.com/office/word/2010/wordprocessingShape" mc:Ignorable="w14 w15 w16se w16cid w16 w16cex w16sdtdh wp14">
   <w:body>
     <w:p>
       <w:pPr>
@@ -18,8 +18,6 @@
           <w:szCs w:val="20"/>
         </w:rPr>
       </w:pPr>
-      <w:bookmarkStart w:id="0" w:name="_GoBack"/>
-      <w:bookmarkEnd w:id="0"/>
       <w:r>
         <w:rPr>
           <w:rFonts w:ascii="Verdana" w:hAnsi="Verdana" w:cs="Arial"/>
@@ -225,8 +223,8 @@
         </w:rPr>
         <w:tab/>
       </w:r>
-      <w:bookmarkStart w:id="1" w:name="KARDEX"/>
-      <w:bookmarkEnd w:id="1"/>
+      <w:bookmarkStart w:id="0" w:name="KARDEX"/>
+      <w:bookmarkEnd w:id="0"/>
     </w:p>
     <w:p>
       <w:pPr>
@@ -333,8 +331,8 @@
           <w:u w:val="none"/>
         </w:rPr>
       </w:pPr>
-      <w:bookmarkStart w:id="2" w:name="PARTICIPANTE1"/>
-      <w:bookmarkEnd w:id="2"/>
+      <w:bookmarkStart w:id="1" w:name="PARTICIPANTE1"/>
+      <w:bookmarkEnd w:id="1"/>
       <w:r>
         <w:rPr>
           <w:rFonts w:ascii="Arial Narrow" w:hAnsi="Arial Narrow" w:cs="Times New Roman"/>
@@ -396,8 +394,8 @@
           <w:u w:val="none"/>
         </w:rPr>
       </w:pPr>
-      <w:bookmarkStart w:id="3" w:name="PARTICIPANTE2"/>
-      <w:bookmarkEnd w:id="3"/>
+      <w:bookmarkStart w:id="2" w:name="PARTICIPANTE2"/>
+      <w:bookmarkEnd w:id="2"/>
       <w:r>
         <w:rPr>
           <w:rFonts w:ascii="Arial Narrow" w:hAnsi="Arial Narrow" w:cs="Times New Roman"/>
@@ -522,84 +520,84 @@
         </w:rPr>
         <w:t xml:space="preserve">EN LA CIUDAD DE LIMA, DISTRITO DE SAN ISIDRO, </w:t>
       </w:r>
-      <w:bookmarkStart w:id="4" w:name="FECHA_INSTRUMENTO"/>
+      <w:bookmarkStart w:id="3" w:name="FECHA_INSTRUMENTO"/>
+      <w:bookmarkEnd w:id="3"/>
+      <w:r>
+        <w:rPr>
+          <w:rFonts w:ascii="Arial Narrow" w:hAnsi="Arial Narrow" w:cs="Arial"/>
+          <w:sz w:val="20"/>
+          <w:szCs w:val="20"/>
+        </w:rPr>
+        <w:t>AL PRIMER (01) DIA DEL MES DE SEPTIEMBRE DEL AÑO DOS MIL VEINTIDOS  (2022),</w:t>
+      </w:r>
+      <w:r>
+        <w:rPr>
+          <w:rFonts w:ascii="Arial Narrow" w:hAnsi="Arial Narrow"/>
+          <w:sz w:val="20"/>
+          <w:szCs w:val="20"/>
+        </w:rPr>
+        <w:t xml:space="preserve"> ANTE MI </w:t>
+      </w:r>
+      <w:r>
+        <w:rPr>
+          <w:rFonts w:ascii="Arial Narrow" w:hAnsi="Arial Narrow" w:cs="Arial"/>
+          <w:sz w:val="20"/>
+          <w:szCs w:val="20"/>
+        </w:rPr>
+        <w:t xml:space="preserve">FERMIN ANTONIO ROSALES SEPULVEDA, </w:t>
+      </w:r>
+      <w:r>
+        <w:rPr>
+          <w:rFonts w:ascii="Arial Narrow" w:hAnsi="Arial Narrow"/>
+          <w:sz w:val="20"/>
+          <w:szCs w:val="20"/>
+        </w:rPr>
+        <w:t xml:space="preserve"> </w:t>
+      </w:r>
+      <w:bookmarkStart w:id="4" w:name="__DdeLink__591_411635530"/>
+      <w:r>
+        <w:rPr>
+          <w:rFonts w:ascii="Arial Narrow" w:hAnsi="Arial Narrow"/>
+          <w:sz w:val="20"/>
+          <w:szCs w:val="20"/>
+        </w:rPr>
+        <w:t xml:space="preserve">ABOGADO NOTARIO </w:t>
+      </w:r>
+      <w:r>
+        <w:rPr>
+          <w:rFonts w:ascii="Arial Narrow" w:hAnsi="Arial Narrow" w:cs="Arial"/>
+          <w:sz w:val="20"/>
+          <w:szCs w:val="20"/>
+        </w:rPr>
+        <w:t xml:space="preserve">CON SEDE NOTARIAL EN </w:t>
+      </w:r>
+      <w:bookmarkStart w:id="5" w:name="__DdeLink__16178_1043819456"/>
+      <w:r>
+        <w:rPr>
+          <w:rFonts w:ascii="Arial Narrow" w:hAnsi="Arial Narrow" w:cs="Arial"/>
+          <w:sz w:val="20"/>
+          <w:szCs w:val="20"/>
+        </w:rPr>
+        <w:t>J</w:t>
+      </w:r>
+      <w:bookmarkEnd w:id="5"/>
+      <w:r>
+        <w:rPr>
+          <w:rFonts w:ascii="Arial Narrow" w:hAnsi="Arial Narrow" w:cs="Arial"/>
+          <w:sz w:val="20"/>
+          <w:szCs w:val="20"/>
+        </w:rPr>
+        <w:t xml:space="preserve">UAN DE ARONA Nº 707, </w:t>
+      </w:r>
+      <w:r>
+        <w:rPr>
+          <w:rFonts w:ascii="Arial Narrow" w:hAnsi="Arial Narrow"/>
+          <w:sz w:val="20"/>
+          <w:szCs w:val="20"/>
+        </w:rPr>
+        <w:t>DE ESTA CAPITAL, COMPARECEN</w:t>
+      </w:r>
       <w:bookmarkEnd w:id="4"/>
-      <w:r>
-        <w:rPr>
-          <w:rFonts w:ascii="Arial Narrow" w:hAnsi="Arial Narrow" w:cs="Arial"/>
-          <w:sz w:val="20"/>
-          <w:szCs w:val="20"/>
-        </w:rPr>
-        <w:t>AL PRIMER (01) DIA DEL MES DE SEPTIEMBRE DEL AÑO DOS MIL VEINTIDOS  (2022),</w:t>
-      </w:r>
-      <w:r>
-        <w:rPr>
-          <w:rFonts w:ascii="Arial Narrow" w:hAnsi="Arial Narrow"/>
-          <w:sz w:val="20"/>
-          <w:szCs w:val="20"/>
-        </w:rPr>
-        <w:t xml:space="preserve"> ANTE MI </w:t>
-      </w:r>
-      <w:r>
-        <w:rPr>
-          <w:rFonts w:ascii="Arial Narrow" w:hAnsi="Arial Narrow" w:cs="Arial"/>
-          <w:sz w:val="20"/>
-          <w:szCs w:val="20"/>
-        </w:rPr>
-        <w:t xml:space="preserve">FERMIN ANTONIO ROSALES SEPULVEDA, </w:t>
-      </w:r>
-      <w:r>
-        <w:rPr>
-          <w:rFonts w:ascii="Arial Narrow" w:hAnsi="Arial Narrow"/>
-          <w:sz w:val="20"/>
-          <w:szCs w:val="20"/>
-        </w:rPr>
-        <w:t xml:space="preserve"> </w:t>
-      </w:r>
-      <w:bookmarkStart w:id="5" w:name="__DdeLink__591_411635530"/>
-      <w:r>
-        <w:rPr>
-          <w:rFonts w:ascii="Arial Narrow" w:hAnsi="Arial Narrow"/>
-          <w:sz w:val="20"/>
-          <w:szCs w:val="20"/>
-        </w:rPr>
-        <w:t xml:space="preserve">ABOGADO NOTARIO </w:t>
-      </w:r>
-      <w:r>
-        <w:rPr>
-          <w:rFonts w:ascii="Arial Narrow" w:hAnsi="Arial Narrow" w:cs="Arial"/>
-          <w:sz w:val="20"/>
-          <w:szCs w:val="20"/>
-        </w:rPr>
-        <w:t xml:space="preserve">CON SEDE NOTARIAL EN </w:t>
-      </w:r>
-      <w:bookmarkStart w:id="6" w:name="__DdeLink__16178_1043819456"/>
-      <w:r>
-        <w:rPr>
-          <w:rFonts w:ascii="Arial Narrow" w:hAnsi="Arial Narrow" w:cs="Arial"/>
-          <w:sz w:val="20"/>
-          <w:szCs w:val="20"/>
-        </w:rPr>
-        <w:t>J</w:t>
-      </w:r>
-      <w:bookmarkEnd w:id="6"/>
-      <w:r>
-        <w:rPr>
-          <w:rFonts w:ascii="Arial Narrow" w:hAnsi="Arial Narrow" w:cs="Arial"/>
-          <w:sz w:val="20"/>
-          <w:szCs w:val="20"/>
-        </w:rPr>
-        <w:t xml:space="preserve">UAN DE ARONA Nº 707, </w:t>
-      </w:r>
-      <w:r>
-        <w:rPr>
-          <w:rFonts w:ascii="Arial Narrow" w:hAnsi="Arial Narrow"/>
-          <w:sz w:val="20"/>
-          <w:szCs w:val="20"/>
-        </w:rPr>
-        <w:t>DE ESTA CAPITAL, COMPARECEN</w:t>
-      </w:r>
-      <w:bookmarkEnd w:id="5"/>
       <w:r>
         <w:rPr>
           <w:rFonts w:ascii="Arial Narrow" w:hAnsi="Arial Narrow"/>
@@ -2185,240 +2183,6 @@
           <w:szCs w:val="20"/>
         </w:rPr>
       </w:pPr>
-      <w:r>
-        <w:rPr>
-          <w:rFonts w:ascii="Arial Narrow" w:hAnsi="Arial Narrow" w:cs="Arial"/>
-          <w:b/>
-          <w:sz w:val="20"/>
-          <w:szCs w:val="20"/>
-          <w:u w:val="single"/>
-        </w:rPr>
-        <w:t>SÉPTIMO</w:t>
-      </w:r>
-      <w:r>
-        <w:rPr>
-          <w:rFonts w:ascii="Arial Narrow" w:hAnsi="Arial Narrow" w:cs="Arial"/>
-          <w:b/>
-          <w:sz w:val="20"/>
-          <w:szCs w:val="20"/>
-        </w:rPr>
-        <w:t>:</w:t>
-      </w:r>
-      <w:r>
-        <w:rPr>
-          <w:rFonts w:ascii="Arial Narrow" w:hAnsi="Arial Narrow" w:cs="Arial"/>
-          <w:sz w:val="20"/>
-          <w:szCs w:val="20"/>
-        </w:rPr>
-        <w:t xml:space="preserve"> </w:t>
-      </w:r>
-      <w:r>
-        <w:rPr>
-          <w:rFonts w:ascii="Arial Narrow" w:hAnsi="Arial Narrow" w:cs="Arial"/>
-          <w:b/>
-          <w:sz w:val="20"/>
-          <w:szCs w:val="20"/>
-        </w:rPr>
-        <w:t>TRIBUTOS Y GASTOS.</w:t>
-      </w:r>
-      <w:r>
-        <w:rPr>
-          <w:rFonts w:ascii="Arial Narrow" w:hAnsi="Arial Narrow" w:cs="Arial"/>
-          <w:sz w:val="20"/>
-          <w:szCs w:val="20"/>
-        </w:rPr>
-        <w:t>=====================================================================</w:t>
-      </w:r>
-    </w:p>
-    <w:p>
-      <w:pPr>
-        <w:suppressAutoHyphens w:val="0"/>
-        <w:spacing w:line="360" w:lineRule="exact"/>
-        <w:rPr>
-          <w:rFonts w:ascii="Arial Narrow" w:hAnsi="Arial Narrow" w:cs="Arial"/>
-          <w:sz w:val="20"/>
-          <w:szCs w:val="20"/>
-        </w:rPr>
-      </w:pPr>
-      <w:r>
-        <w:rPr>
-          <w:rFonts w:ascii="Arial Narrow" w:hAnsi="Arial Narrow" w:cs="Arial"/>
-          <w:b/>
-          <w:bCs/>
-          <w:sz w:val="20"/>
-          <w:szCs w:val="20"/>
-        </w:rPr>
-        <w:t xml:space="preserve">EL VENDEDOR </w:t>
-      </w:r>
-      <w:r>
-        <w:rPr>
-          <w:rFonts w:ascii="Arial Narrow" w:hAnsi="Arial Narrow" w:cs="Arial"/>
-          <w:sz w:val="20"/>
-          <w:szCs w:val="20"/>
-        </w:rPr>
-        <w:t>M</w:t>
-      </w:r>
-      <w:r>
-        <w:rPr>
-          <w:rFonts w:ascii="Arial Narrow" w:hAnsi="Arial Narrow" w:cs="Arial"/>
-          <w:sz w:val="20"/>
-          <w:szCs w:val="20"/>
-          <w:shd w:val="clear" w:color="auto" w:fill="FFFFFF"/>
-        </w:rPr>
-        <w:t xml:space="preserve">ANIFIESTA EN CALIDAD DE DECLARACIÓN JURADA QUE, A LA FECHA DE LA ENTREGA DE </w:t>
-      </w:r>
-      <w:r>
-        <w:rPr>
-          <w:rFonts w:ascii="Arial Narrow" w:hAnsi="Arial Narrow" w:cs="Arial"/>
-          <w:b/>
-          <w:bCs/>
-          <w:sz w:val="20"/>
-          <w:szCs w:val="20"/>
-          <w:shd w:val="clear" w:color="auto" w:fill="FFFFFF"/>
-        </w:rPr>
-        <w:t>EL INMUEBLE</w:t>
-      </w:r>
-      <w:r>
-        <w:rPr>
-          <w:rFonts w:ascii="Arial Narrow" w:hAnsi="Arial Narrow" w:cs="Arial"/>
-          <w:sz w:val="20"/>
-          <w:szCs w:val="20"/>
-          <w:shd w:val="clear" w:color="auto" w:fill="FFFFFF"/>
-        </w:rPr>
-        <w:t>, NO MANTIENE NINGUNA DEUDA PENDIENTE DE PAGO ANTE LA MUNICIPALIDAD DISTRITAL COMPETENTE,</w:t>
-      </w:r>
-      <w:r>
-        <w:rPr>
-          <w:rFonts w:ascii="Arial Narrow" w:hAnsi="Arial Narrow" w:cs="Arial"/>
-          <w:sz w:val="20"/>
-          <w:szCs w:val="20"/>
-        </w:rPr>
-        <w:t xml:space="preserve"> NI ANTE LAS ENTIDADES RESPECTIVAS POR OTROS SERVICIOS, ASIMISMO NO MANTENDRÁ NINGUNA DEUDA DE MANTENIMIENTO DE </w:t>
-      </w:r>
-      <w:r>
-        <w:rPr>
-          <w:rFonts w:ascii="Arial Narrow" w:hAnsi="Arial Narrow" w:cs="Arial"/>
-          <w:b/>
-          <w:bCs/>
-          <w:sz w:val="20"/>
-          <w:szCs w:val="20"/>
-        </w:rPr>
-        <w:t>EL INMUEBLE</w:t>
-      </w:r>
-      <w:r>
-        <w:rPr>
-          <w:rFonts w:ascii="Arial Narrow" w:hAnsi="Arial Narrow" w:cs="Arial"/>
-          <w:sz w:val="20"/>
-          <w:szCs w:val="20"/>
-        </w:rPr>
-        <w:t>.  ================================================</w:t>
-      </w:r>
-    </w:p>
-    <w:p>
-      <w:pPr>
-        <w:suppressAutoHyphens w:val="0"/>
-        <w:spacing w:line="360" w:lineRule="exact"/>
-        <w:rPr>
-          <w:rFonts w:ascii="Arial Narrow" w:hAnsi="Arial Narrow" w:cs="Arial"/>
-          <w:sz w:val="20"/>
-          <w:szCs w:val="20"/>
-        </w:rPr>
-      </w:pPr>
-      <w:r>
-        <w:rPr>
-          <w:rFonts w:ascii="Arial Narrow" w:hAnsi="Arial Narrow" w:cs="Arial"/>
-          <w:b/>
-          <w:bCs/>
-          <w:sz w:val="20"/>
-          <w:szCs w:val="20"/>
-        </w:rPr>
-        <w:t>EL VENDEDOR</w:t>
-      </w:r>
-      <w:r>
-        <w:rPr>
-          <w:rFonts w:ascii="Arial Narrow" w:hAnsi="Arial Narrow" w:cs="Arial"/>
-          <w:sz w:val="20"/>
-          <w:szCs w:val="20"/>
-        </w:rPr>
-        <w:t xml:space="preserve"> DECLARA CONOCER QUE DE CONFORMIDAD CON LO DISPUESTO POR EL ARTÍCULO 10 DEL DECRETO LEGISLATIVO N° 776, </w:t>
-      </w:r>
-      <w:r>
-        <w:rPr>
-          <w:rFonts w:ascii="Arial Narrow" w:hAnsi="Arial Narrow" w:cs="Arial"/>
-          <w:b/>
-          <w:bCs/>
-          <w:sz w:val="20"/>
-          <w:szCs w:val="20"/>
-        </w:rPr>
-        <w:t>LA COMPRADORA</w:t>
-      </w:r>
-      <w:r>
-        <w:rPr>
-          <w:rFonts w:ascii="Arial Narrow" w:hAnsi="Arial Narrow" w:cs="Arial"/>
-          <w:sz w:val="20"/>
-          <w:szCs w:val="20"/>
-        </w:rPr>
-        <w:t xml:space="preserve"> ASUMIRÁN LA CONDICIÓN DE CONTRIBUYENTES DEL IMPUESTO PREDIAL A PARTIR DEL AÑO SIGUIENTE.===============================================================</w:t>
-      </w:r>
-    </w:p>
-    <w:p>
-      <w:pPr>
-        <w:suppressAutoHyphens w:val="0"/>
-        <w:spacing w:line="360" w:lineRule="exact"/>
-        <w:rPr>
-          <w:rFonts w:ascii="Arial Narrow" w:hAnsi="Arial Narrow" w:cs="Arial"/>
-          <w:sz w:val="20"/>
-          <w:szCs w:val="20"/>
-        </w:rPr>
-      </w:pPr>
-      <w:r>
-        <w:rPr>
-          <w:rFonts w:ascii="Arial Narrow" w:hAnsi="Arial Narrow" w:cs="Arial"/>
-          <w:sz w:val="20"/>
-          <w:szCs w:val="20"/>
-        </w:rPr>
-        <w:t xml:space="preserve">DE OTRO LADO Y EN LO QUE CONCIERNE A LOS GASTOS, SERÁN DE CARGO DE </w:t>
-      </w:r>
-      <w:r>
-        <w:rPr>
-          <w:rFonts w:ascii="Arial Narrow" w:hAnsi="Arial Narrow" w:cs="Arial"/>
-          <w:b/>
-          <w:bCs/>
-          <w:sz w:val="20"/>
-          <w:szCs w:val="20"/>
-        </w:rPr>
-        <w:t>LA COMPRADORA,</w:t>
-      </w:r>
-      <w:r>
-        <w:rPr>
-          <w:rFonts w:ascii="Arial Narrow" w:hAnsi="Arial Narrow" w:cs="Arial"/>
-          <w:b/>
-          <w:sz w:val="20"/>
-          <w:szCs w:val="20"/>
-        </w:rPr>
-        <w:t xml:space="preserve"> </w:t>
-      </w:r>
-      <w:r>
-        <w:rPr>
-          <w:rFonts w:ascii="Arial Narrow" w:hAnsi="Arial Narrow" w:cs="Arial"/>
-          <w:sz w:val="20"/>
-          <w:szCs w:val="20"/>
-        </w:rPr>
-        <w:t>EL OTORGAMIENTO DE LA ESCRITURA PÚBLICA, LOS GASTOS NOTARIALES Y REGISTRALES QUE ORIGINE LA FORMALIZACIÓN DE LA PRESENTE TRANSFERENCIA.====================================================</w:t>
-      </w:r>
-    </w:p>
-    <w:p>
-      <w:pPr>
-        <w:suppressAutoHyphens w:val="0"/>
-        <w:spacing w:line="360" w:lineRule="exact"/>
-        <w:rPr>
-          <w:rFonts w:ascii="Arial Narrow" w:hAnsi="Arial Narrow" w:cs="Arial"/>
-          <w:b/>
-          <w:spacing w:val="-3"/>
-          <w:sz w:val="20"/>
-          <w:szCs w:val="20"/>
-        </w:rPr>
-      </w:pPr>
       <w:commentRangeStart w:id="0"/>
       <w:r>
         <w:rPr>
@@ -2429,10 +2193,283 @@
           <w:highlight w:val="yellow"/>
           <w:u w:val="single"/>
         </w:rPr>
+        <w:t>S</w:t>
+        <w:commentReference w:id="0"/>
+      </w:r>
+      <w:commentRangeEnd w:id="0"/>
+      <w:r>
+        <w:rPr>
+          <w:rFonts w:ascii="Arial Narrow" w:hAnsi="Arial Narrow" w:cs="Arial"/>
+          <w:b/>
+          <w:sz w:val="20"/>
+          <w:szCs w:val="20"/>
+          <w:u w:val="single"/>
+        </w:rPr>
+        <w:t>EXT</w:t>
+      </w:r>
+      <w:r>
+        <w:rPr>
+          <w:rFonts w:ascii="Arial Narrow" w:hAnsi="Arial Narrow" w:cs="Arial"/>
+          <w:b/>
+          <w:sz w:val="20"/>
+          <w:szCs w:val="20"/>
+          <w:u w:val="single"/>
+        </w:rPr>
+        <w:t>O</w:t>
+      </w:r>
+      <w:r>
+        <w:rPr>
+          <w:rFonts w:ascii="Arial Narrow" w:hAnsi="Arial Narrow" w:cs="Arial"/>
+          <w:b/>
+          <w:sz w:val="20"/>
+          <w:szCs w:val="20"/>
+        </w:rPr>
+        <w:t>:</w:t>
+      </w:r>
+      <w:r>
+        <w:rPr>
+          <w:rFonts w:ascii="Arial Narrow" w:hAnsi="Arial Narrow" w:cs="Arial"/>
+          <w:sz w:val="20"/>
+          <w:szCs w:val="20"/>
+        </w:rPr>
+        <w:t xml:space="preserve"> </w:t>
+      </w:r>
+      <w:r>
+        <w:rPr>
+          <w:rFonts w:ascii="Arial Narrow" w:hAnsi="Arial Narrow" w:cs="Arial"/>
+          <w:b/>
+          <w:sz w:val="20"/>
+          <w:szCs w:val="20"/>
+        </w:rPr>
+        <w:t xml:space="preserve">TRIBUTOS Y </w:t>
+      </w:r>
+      <w:proofErr w:type="gramStart"/>
+      <w:r>
+        <w:rPr>
+          <w:rFonts w:ascii="Arial Narrow" w:hAnsi="Arial Narrow" w:cs="Arial"/>
+          <w:b/>
+          <w:sz w:val="20"/>
+          <w:szCs w:val="20"/>
+        </w:rPr>
+        <w:t>GASTOS.</w:t>
+      </w:r>
+      <w:r>
+        <w:rPr>
+          <w:rFonts w:ascii="Arial Narrow" w:hAnsi="Arial Narrow" w:cs="Arial"/>
+          <w:sz w:val="20"/>
+          <w:szCs w:val="20"/>
+        </w:rPr>
+        <w:t>=</w:t>
+      </w:r>
+      <w:proofErr w:type="gramEnd"/>
+      <w:r>
+        <w:rPr>
+          <w:rFonts w:ascii="Arial Narrow" w:hAnsi="Arial Narrow" w:cs="Arial"/>
+          <w:sz w:val="20"/>
+          <w:szCs w:val="20"/>
+        </w:rPr>
+        <w:t>====================================================================</w:t>
+      </w:r>
+    </w:p>
+    <w:p>
+      <w:pPr>
+        <w:suppressAutoHyphens w:val="0"/>
+        <w:spacing w:line="360" w:lineRule="exact"/>
+        <w:rPr>
+          <w:rFonts w:ascii="Arial Narrow" w:hAnsi="Arial Narrow" w:cs="Arial"/>
+          <w:sz w:val="20"/>
+          <w:szCs w:val="20"/>
+        </w:rPr>
+      </w:pPr>
+      <w:r>
+        <w:rPr>
+          <w:rFonts w:ascii="Arial Narrow" w:hAnsi="Arial Narrow" w:cs="Arial"/>
+          <w:b/>
+          <w:bCs/>
+          <w:sz w:val="20"/>
+          <w:szCs w:val="20"/>
+        </w:rPr>
+        <w:t xml:space="preserve">EL VENDEDOR </w:t>
+      </w:r>
+      <w:r>
+        <w:rPr>
+          <w:rFonts w:ascii="Arial Narrow" w:hAnsi="Arial Narrow" w:cs="Arial"/>
+          <w:sz w:val="20"/>
+          <w:szCs w:val="20"/>
+        </w:rPr>
+        <w:t>M</w:t>
+      </w:r>
+      <w:r>
+        <w:rPr>
+          <w:rFonts w:ascii="Arial Narrow" w:hAnsi="Arial Narrow" w:cs="Arial"/>
+          <w:sz w:val="20"/>
+          <w:szCs w:val="20"/>
+          <w:shd w:val="clear" w:color="auto" w:fill="FFFFFF"/>
+        </w:rPr>
+        <w:t xml:space="preserve">ANIFIESTA EN CALIDAD DE DECLARACIÓN JURADA QUE, A LA FECHA DE LA ENTREGA DE </w:t>
+      </w:r>
+      <w:r>
+        <w:rPr>
+          <w:rFonts w:ascii="Arial Narrow" w:hAnsi="Arial Narrow" w:cs="Arial"/>
+          <w:b/>
+          <w:bCs/>
+          <w:sz w:val="20"/>
+          <w:szCs w:val="20"/>
+          <w:shd w:val="clear" w:color="auto" w:fill="FFFFFF"/>
+        </w:rPr>
+        <w:t>EL INMUEBLE</w:t>
+      </w:r>
+      <w:r>
+        <w:rPr>
+          <w:rFonts w:ascii="Arial Narrow" w:hAnsi="Arial Narrow" w:cs="Arial"/>
+          <w:sz w:val="20"/>
+          <w:szCs w:val="20"/>
+          <w:shd w:val="clear" w:color="auto" w:fill="FFFFFF"/>
+        </w:rPr>
+        <w:t>, NO MANTIENE NINGUNA DEUDA PENDIENTE DE PAGO ANTE LA MUNICIPALIDAD DISTRITAL COMPETENTE,</w:t>
+      </w:r>
+      <w:r>
+        <w:rPr>
+          <w:rFonts w:ascii="Arial Narrow" w:hAnsi="Arial Narrow" w:cs="Arial"/>
+          <w:sz w:val="20"/>
+          <w:szCs w:val="20"/>
+        </w:rPr>
+        <w:t xml:space="preserve"> NI ANTE LAS ENTIDADES RESPECTIVAS POR OTROS SERVICIOS, ASIMISMO NO MANTENDRÁ NINGUNA DEUDA DE MANTENIMIENTO DE </w:t>
+      </w:r>
+      <w:r>
+        <w:rPr>
+          <w:rFonts w:ascii="Arial Narrow" w:hAnsi="Arial Narrow" w:cs="Arial"/>
+          <w:b/>
+          <w:bCs/>
+          <w:sz w:val="20"/>
+          <w:szCs w:val="20"/>
+        </w:rPr>
+        <w:t>EL INMUEBLE</w:t>
+      </w:r>
+      <w:r>
+        <w:rPr>
+          <w:rFonts w:ascii="Arial Narrow" w:hAnsi="Arial Narrow" w:cs="Arial"/>
+          <w:sz w:val="20"/>
+          <w:szCs w:val="20"/>
+        </w:rPr>
+        <w:t>.  ================================================</w:t>
+      </w:r>
+    </w:p>
+    <w:p>
+      <w:pPr>
+        <w:suppressAutoHyphens w:val="0"/>
+        <w:spacing w:line="360" w:lineRule="exact"/>
+        <w:rPr>
+          <w:rFonts w:ascii="Arial Narrow" w:hAnsi="Arial Narrow" w:cs="Arial"/>
+          <w:sz w:val="20"/>
+          <w:szCs w:val="20"/>
+        </w:rPr>
+      </w:pPr>
+      <w:r>
+        <w:rPr>
+          <w:rFonts w:ascii="Arial Narrow" w:hAnsi="Arial Narrow" w:cs="Arial"/>
+          <w:b/>
+          <w:bCs/>
+          <w:sz w:val="20"/>
+          <w:szCs w:val="20"/>
+        </w:rPr>
+        <w:t>EL VENDEDOR</w:t>
+      </w:r>
+      <w:r>
+        <w:rPr>
+          <w:rFonts w:ascii="Arial Narrow" w:hAnsi="Arial Narrow" w:cs="Arial"/>
+          <w:sz w:val="20"/>
+          <w:szCs w:val="20"/>
+        </w:rPr>
+        <w:t xml:space="preserve"> DECLARA CONOCER QUE DE CONFORMIDAD CON LO DISPUESTO POR EL ARTÍCULO 10 DEL DECRETO LEGISLATIVO N° 776, </w:t>
+      </w:r>
+      <w:r>
+        <w:rPr>
+          <w:rFonts w:ascii="Arial Narrow" w:hAnsi="Arial Narrow" w:cs="Arial"/>
+          <w:b/>
+          <w:bCs/>
+          <w:sz w:val="20"/>
+          <w:szCs w:val="20"/>
+        </w:rPr>
+        <w:t>LA COMPRADORA</w:t>
+      </w:r>
+      <w:r>
+        <w:rPr>
+          <w:rFonts w:ascii="Arial Narrow" w:hAnsi="Arial Narrow" w:cs="Arial"/>
+          <w:sz w:val="20"/>
+          <w:szCs w:val="20"/>
+        </w:rPr>
+        <w:t xml:space="preserve"> ASUMIRÁN LA CONDICIÓN DE CONTRIBUYENTES DEL IMPUESTO PREDIAL A PARTIR DEL AÑO SIGUIENTE.===============================================================</w:t>
+      </w:r>
+    </w:p>
+    <w:p>
+      <w:pPr>
+        <w:suppressAutoHyphens w:val="0"/>
+        <w:spacing w:line="360" w:lineRule="exact"/>
+        <w:rPr>
+          <w:rFonts w:ascii="Arial Narrow" w:hAnsi="Arial Narrow" w:cs="Arial"/>
+          <w:sz w:val="20"/>
+          <w:szCs w:val="20"/>
+        </w:rPr>
+      </w:pPr>
+      <w:r>
+        <w:rPr>
+          <w:rFonts w:ascii="Arial Narrow" w:hAnsi="Arial Narrow" w:cs="Arial"/>
+          <w:sz w:val="20"/>
+          <w:szCs w:val="20"/>
+        </w:rPr>
+        <w:t xml:space="preserve">DE OTRO LADO Y EN LO QUE CONCIERNE A LOS GASTOS, SERÁN DE CARGO DE </w:t>
+      </w:r>
+      <w:r>
+        <w:rPr>
+          <w:rFonts w:ascii="Arial Narrow" w:hAnsi="Arial Narrow" w:cs="Arial"/>
+          <w:b/>
+          <w:bCs/>
+          <w:sz w:val="20"/>
+          <w:szCs w:val="20"/>
+        </w:rPr>
+        <w:t>LA COMPRADORA,</w:t>
+      </w:r>
+      <w:r>
+        <w:rPr>
+          <w:rFonts w:ascii="Arial Narrow" w:hAnsi="Arial Narrow" w:cs="Arial"/>
+          <w:b/>
+          <w:sz w:val="20"/>
+          <w:szCs w:val="20"/>
+        </w:rPr>
+        <w:t xml:space="preserve"> </w:t>
+      </w:r>
+      <w:r>
+        <w:rPr>
+          <w:rFonts w:ascii="Arial Narrow" w:hAnsi="Arial Narrow" w:cs="Arial"/>
+          <w:sz w:val="20"/>
+          <w:szCs w:val="20"/>
+        </w:rPr>
+        <w:t>EL OTORGAMIENTO DE LA ESCRITURA PÚBLICA, LOS GASTOS NOTARIALES Y REGISTRALES QUE ORIGINE LA FORMALIZACIÓN DE LA PRESENTE TRANSFERENCIA.====================================================</w:t>
+      </w:r>
+    </w:p>
+    <w:p>
+      <w:pPr>
+        <w:suppressAutoHyphens w:val="0"/>
+        <w:spacing w:line="360" w:lineRule="exact"/>
+        <w:rPr>
+          <w:rFonts w:ascii="Arial Narrow" w:hAnsi="Arial Narrow" w:cs="Arial"/>
+          <w:b/>
+          <w:spacing w:val="-3"/>
+          <w:sz w:val="20"/>
+          <w:szCs w:val="20"/>
+        </w:rPr>
+      </w:pPr>
+      <w:r>
+        <w:rPr>
+          <w:rFonts w:ascii="Arial Narrow" w:hAnsi="Arial Narrow" w:cs="Arial"/>
+          <w:b/>
+          <w:sz w:val="20"/>
+          <w:szCs w:val="20"/>
+          <w:u w:val="single"/>
+        </w:rPr>
         <w:t>OCTAVO:</w:t>
-        <w:commentReference w:id="0"/>
-      </w:r>
-      <w:commentRangeEnd w:id="0"/>
+      </w:r>
       <w:r>
         <w:rPr>
           <w:rFonts w:ascii="Arial Narrow" w:hAnsi="Arial Narrow" w:cs="Arial"/>
@@ -2498,6 +2535,7 @@
           <w:szCs w:val="20"/>
           <w:u w:val="single"/>
         </w:rPr>
+        <w:lastRenderedPageBreak/>
         <w:t>NOVENO</w:t>
       </w:r>
       <w:r>
@@ -2717,7 +2755,7 @@
           <w:lang w:val="es-PE" w:eastAsia="es-PE"/>
         </w:rPr>
         <w:drawing>
-          <wp:anchor distT="0" distB="0" distL="114300" distR="114300" simplePos="0" relativeHeight="251658240" behindDoc="0" locked="0" layoutInCell="1" allowOverlap="1" wp14:anchorId="148F0BCA" wp14:editId="4EC40199">
+          <wp:anchor distT="0" distB="0" distL="114300" distR="114300" simplePos="0" relativeHeight="251658240" behindDoc="0" locked="0" layoutInCell="1" allowOverlap="1" wp14:anchorId="5E7D87B4" wp14:editId="10CBF9F5">
             <wp:simplePos x="0" y="0"/>
             <wp:positionH relativeFrom="column">
               <wp:posOffset>73660</wp:posOffset>
@@ -2742,11 +2780,11 @@
                     </pic:cNvPicPr>
                   </pic:nvPicPr>
                   <pic:blipFill rotWithShape="1">
-                    <a:blip r:embed="rId6" cstate="print">
+                    <a:blip r:embed="rId5" cstate="print">
                       <a:extLst>
                         <a:ext uri="{BEBA8EAE-BF5A-486C-A8C5-ECC9F3942E4B}">
                           <a14:imgProps xmlns:a14="http://schemas.microsoft.com/office/drawing/2010/main">
-                            <a14:imgLayer r:embed="rId7">
+                            <a14:imgLayer r:embed="rId6">
                               <a14:imgEffect>
                                 <a14:sharpenSoften amount="25000"/>
                               </a14:imgEffect>
@@ -2962,7 +3000,7 @@
         <mc:AlternateContent>
           <mc:Choice Requires="wpg">
             <w:drawing>
-              <wp:anchor distT="0" distB="0" distL="114300" distR="114300" simplePos="0" relativeHeight="251659264" behindDoc="0" locked="0" layoutInCell="1" allowOverlap="1">
+              <wp:anchor distT="0" distB="0" distL="114300" distR="114300" simplePos="0" relativeHeight="251659264" behindDoc="0" locked="0" layoutInCell="1" allowOverlap="1" wp14:anchorId="7C40DF40" wp14:editId="5FC1A3BE">
                 <wp:simplePos x="0" y="0"/>
                 <wp:positionH relativeFrom="column">
                   <wp:posOffset>102870</wp:posOffset>
@@ -3028,7 +3066,7 @@
                           </pic:cNvPicPr>
                         </pic:nvPicPr>
                         <pic:blipFill>
-                          <a:blip r:embed="rId8">
+                          <a:blip r:embed="rId7">
                             <a:extLst>
                               <a:ext uri="{28A0092B-C50C-407E-A947-70E740481C1C}">
                                 <a14:useLocalDpi xmlns:a14="http://schemas.microsoft.com/office/drawing/2010/main" val="0"/>
@@ -3083,8 +3121,8 @@
           </mc:Choice>
           <mc:Fallback>
             <w:pict>
-              <v:group id="Grupo 6" o:spid="_x0000_s1026" style="position:absolute;margin-left:8.1pt;margin-top:9.95pt;width:450.8pt;height:265.45pt;z-index:251659264" coordorigin="2091,3093" coordsize="9016,5309" o:gfxdata="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">
-                <v:rect id="Rectangle 6" o:spid="_x0000_s1027" style="position:absolute;left:2091;top:3093;width:9016;height:5309;visibility:visible;mso-wrap-style:square;v-text-anchor:top" o:gfxdata="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"/>
+              <v:group w14:anchorId="38D9B60E" id="Grupo 6" o:spid="_x0000_s1026" style="position:absolute;margin-left:8.1pt;margin-top:9.95pt;width:450.8pt;height:265.45pt;z-index:251659264" coordorigin="2091,3093" coordsize="9016,5309" o:gfxdata="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